--- a/data/resume/Jaryl Lim Resume.docx
+++ b/data/resume/Jaryl Lim Resume.docx
@@ -359,13 +359,23 @@
           <w:szCs w:val="20"/>
         </w:rPr>
       </w:pPr>
+      <w:proofErr w:type="gramStart"/>
       <w:r>
         <w:rPr>
           <w:rFonts w:ascii="Times New Roman" w:eastAsia="Times New Roman" w:hAnsi="Times New Roman" w:cs="Times New Roman"/>
           <w:sz w:val="20"/>
           <w:szCs w:val="20"/>
         </w:rPr>
-        <w:t>Masters in Technology Entrepreneurship</w:t>
+        <w:t>Masters in Technology</w:t>
+      </w:r>
+      <w:proofErr w:type="gramEnd"/>
+      <w:r>
+        <w:rPr>
+          <w:rFonts w:ascii="Times New Roman" w:eastAsia="Times New Roman" w:hAnsi="Times New Roman" w:cs="Times New Roman"/>
+          <w:sz w:val="20"/>
+          <w:szCs w:val="20"/>
+        </w:rPr>
+        <w:t xml:space="preserve"> Entrepreneurship</w:t>
       </w:r>
     </w:p>
     <w:p>
@@ -853,17 +863,6 @@
           <w:szCs w:val="20"/>
           <w:lang w:val="en-SG"/>
         </w:rPr>
-        <w:t xml:space="preserve"> </w:t>
-      </w:r>
-      <w:r>
-        <w:rPr>
-          <w:rFonts w:ascii="Times New Roman" w:hAnsi="Times New Roman" w:cs="Times New Roman"/>
-          <w:bCs/>
-          <w:color w:val="000000" w:themeColor="text1"/>
-          <w:sz w:val="20"/>
-          <w:szCs w:val="20"/>
-          <w:lang w:val="en-SG"/>
-        </w:rPr>
         <w:tab/>
       </w:r>
       <w:r>
@@ -1083,16 +1082,29 @@
           <w:lang w:val="en-SG"/>
         </w:rPr>
       </w:pPr>
-      <w:r>
-        <w:rPr>
-          <w:rFonts w:ascii="Times New Roman" w:hAnsi="Times New Roman" w:cs="Times New Roman"/>
-          <w:b/>
-          <w:color w:val="000000" w:themeColor="text1"/>
-          <w:sz w:val="20"/>
-          <w:szCs w:val="20"/>
-          <w:lang w:val="en-SG"/>
-        </w:rPr>
-        <w:t xml:space="preserve">Enspire Capital, </w:t>
+      <w:proofErr w:type="spellStart"/>
+      <w:r>
+        <w:rPr>
+          <w:rFonts w:ascii="Times New Roman" w:hAnsi="Times New Roman" w:cs="Times New Roman"/>
+          <w:b/>
+          <w:color w:val="000000" w:themeColor="text1"/>
+          <w:sz w:val="20"/>
+          <w:szCs w:val="20"/>
+          <w:lang w:val="en-SG"/>
+        </w:rPr>
+        <w:t>Enspire</w:t>
+      </w:r>
+      <w:proofErr w:type="spellEnd"/>
+      <w:r>
+        <w:rPr>
+          <w:rFonts w:ascii="Times New Roman" w:hAnsi="Times New Roman" w:cs="Times New Roman"/>
+          <w:b/>
+          <w:color w:val="000000" w:themeColor="text1"/>
+          <w:sz w:val="20"/>
+          <w:szCs w:val="20"/>
+          <w:lang w:val="en-SG"/>
+        </w:rPr>
+        <w:t xml:space="preserve"> Capital, </w:t>
       </w:r>
       <w:r>
         <w:rPr>
@@ -1159,6 +1171,7 @@
           <w:lang w:val="en-SG"/>
         </w:rPr>
       </w:pPr>
+      <w:proofErr w:type="spellStart"/>
       <w:r>
         <w:rPr>
           <w:rFonts w:ascii="Times New Roman" w:hAnsi="Times New Roman" w:cs="Times New Roman"/>
@@ -1170,6 +1183,7 @@
         </w:rPr>
         <w:t>Enspire</w:t>
       </w:r>
+      <w:proofErr w:type="spellEnd"/>
       <w:r>
         <w:rPr>
           <w:rFonts w:ascii="Times New Roman" w:hAnsi="Times New Roman" w:cs="Times New Roman"/>
@@ -1702,16 +1716,29 @@
           <w:lang w:val="en-SG"/>
         </w:rPr>
       </w:pPr>
-      <w:r>
-        <w:rPr>
-          <w:rFonts w:ascii="Times New Roman" w:hAnsi="Times New Roman" w:cs="Times New Roman"/>
-          <w:b/>
-          <w:color w:val="000000" w:themeColor="text1"/>
-          <w:sz w:val="20"/>
-          <w:szCs w:val="20"/>
-          <w:lang w:val="en-SG"/>
-        </w:rPr>
-        <w:t>Zigway, Sales and Marketing Intern</w:t>
+      <w:proofErr w:type="spellStart"/>
+      <w:r>
+        <w:rPr>
+          <w:rFonts w:ascii="Times New Roman" w:hAnsi="Times New Roman" w:cs="Times New Roman"/>
+          <w:b/>
+          <w:color w:val="000000" w:themeColor="text1"/>
+          <w:sz w:val="20"/>
+          <w:szCs w:val="20"/>
+          <w:lang w:val="en-SG"/>
+        </w:rPr>
+        <w:t>Zigway</w:t>
+      </w:r>
+      <w:proofErr w:type="spellEnd"/>
+      <w:r>
+        <w:rPr>
+          <w:rFonts w:ascii="Times New Roman" w:hAnsi="Times New Roman" w:cs="Times New Roman"/>
+          <w:b/>
+          <w:color w:val="000000" w:themeColor="text1"/>
+          <w:sz w:val="20"/>
+          <w:szCs w:val="20"/>
+          <w:lang w:val="en-SG"/>
+        </w:rPr>
+        <w:t>, Sales and Marketing Intern</w:t>
       </w:r>
       <w:r>
         <w:rPr>
@@ -1865,8 +1892,21 @@
           <w:szCs w:val="20"/>
           <w:lang w:val="en-SG"/>
         </w:rPr>
-        <w:t>the website</w:t>
-      </w:r>
+        <w:t xml:space="preserve">the </w:t>
+      </w:r>
+      <w:proofErr w:type="gramStart"/>
+      <w:r>
+        <w:rPr>
+          <w:rFonts w:ascii="Times New Roman" w:hAnsi="Times New Roman" w:cs="Times New Roman"/>
+          <w:bCs/>
+          <w:color w:val="000000" w:themeColor="text1"/>
+          <w:sz w:val="20"/>
+          <w:szCs w:val="20"/>
+          <w:lang w:val="en-SG"/>
+        </w:rPr>
+        <w:t>website</w:t>
+      </w:r>
+      <w:proofErr w:type="gramEnd"/>
       <w:r>
         <w:rPr>
           <w:rFonts w:ascii="Times New Roman" w:hAnsi="Times New Roman" w:cs="Times New Roman"/>
@@ -1953,16 +1993,29 @@
           <w:lang w:val="en-SG"/>
         </w:rPr>
       </w:pPr>
-      <w:r>
-        <w:rPr>
-          <w:rFonts w:ascii="Times New Roman" w:hAnsi="Times New Roman" w:cs="Times New Roman"/>
-          <w:b/>
-          <w:color w:val="000000" w:themeColor="text1"/>
-          <w:sz w:val="20"/>
-          <w:szCs w:val="20"/>
-          <w:lang w:val="en-SG"/>
-        </w:rPr>
-        <w:t xml:space="preserve">Matchmde, Business Development </w:t>
+      <w:proofErr w:type="spellStart"/>
+      <w:r>
+        <w:rPr>
+          <w:rFonts w:ascii="Times New Roman" w:hAnsi="Times New Roman" w:cs="Times New Roman"/>
+          <w:b/>
+          <w:color w:val="000000" w:themeColor="text1"/>
+          <w:sz w:val="20"/>
+          <w:szCs w:val="20"/>
+          <w:lang w:val="en-SG"/>
+        </w:rPr>
+        <w:t>Matchmde</w:t>
+      </w:r>
+      <w:proofErr w:type="spellEnd"/>
+      <w:r>
+        <w:rPr>
+          <w:rFonts w:ascii="Times New Roman" w:hAnsi="Times New Roman" w:cs="Times New Roman"/>
+          <w:b/>
+          <w:color w:val="000000" w:themeColor="text1"/>
+          <w:sz w:val="20"/>
+          <w:szCs w:val="20"/>
+          <w:lang w:val="en-SG"/>
+        </w:rPr>
+        <w:t xml:space="preserve">, Business Development </w:t>
       </w:r>
       <w:r>
         <w:rPr>
@@ -2344,8 +2397,21 @@
           <w:szCs w:val="20"/>
           <w:lang w:val="en-SG"/>
         </w:rPr>
-        <w:t xml:space="preserve"> start-ups</w:t>
-      </w:r>
+        <w:t xml:space="preserve"> </w:t>
+      </w:r>
+      <w:proofErr w:type="gramStart"/>
+      <w:r>
+        <w:rPr>
+          <w:rFonts w:ascii="Times New Roman" w:hAnsi="Times New Roman" w:cs="Times New Roman"/>
+          <w:bCs/>
+          <w:color w:val="000000" w:themeColor="text1"/>
+          <w:sz w:val="20"/>
+          <w:szCs w:val="20"/>
+          <w:lang w:val="en-SG"/>
+        </w:rPr>
+        <w:t>start-ups</w:t>
+      </w:r>
+      <w:proofErr w:type="gramEnd"/>
       <w:r>
         <w:rPr>
           <w:rFonts w:ascii="Times New Roman" w:hAnsi="Times New Roman" w:cs="Times New Roman"/>
@@ -2834,16 +2900,29 @@
           <w:lang w:val="en-SG"/>
         </w:rPr>
       </w:pPr>
-      <w:r>
-        <w:rPr>
-          <w:rFonts w:ascii="Times New Roman" w:hAnsi="Times New Roman" w:cs="Times New Roman"/>
-          <w:bCs/>
-          <w:color w:val="000000" w:themeColor="text1"/>
-          <w:sz w:val="20"/>
-          <w:szCs w:val="20"/>
-          <w:lang w:val="en-SG"/>
-        </w:rPr>
-        <w:t xml:space="preserve">Personally </w:t>
+      <w:proofErr w:type="gramStart"/>
+      <w:r>
+        <w:rPr>
+          <w:rFonts w:ascii="Times New Roman" w:hAnsi="Times New Roman" w:cs="Times New Roman"/>
+          <w:bCs/>
+          <w:color w:val="000000" w:themeColor="text1"/>
+          <w:sz w:val="20"/>
+          <w:szCs w:val="20"/>
+          <w:lang w:val="en-SG"/>
+        </w:rPr>
+        <w:t>Personally</w:t>
+      </w:r>
+      <w:proofErr w:type="gramEnd"/>
+      <w:r>
+        <w:rPr>
+          <w:rFonts w:ascii="Times New Roman" w:hAnsi="Times New Roman" w:cs="Times New Roman"/>
+          <w:bCs/>
+          <w:color w:val="000000" w:themeColor="text1"/>
+          <w:sz w:val="20"/>
+          <w:szCs w:val="20"/>
+          <w:lang w:val="en-SG"/>
+        </w:rPr>
+        <w:t xml:space="preserve"> </w:t>
       </w:r>
       <w:r>
         <w:rPr>
@@ -3050,7 +3129,27 @@
           <w:sz w:val="20"/>
           <w:szCs w:val="20"/>
         </w:rPr>
-        <w:t>Data Analytics and Visualisation Project, Leader</w:t>
+        <w:t xml:space="preserve">Data Analytics and </w:t>
+      </w:r>
+      <w:proofErr w:type="spellStart"/>
+      <w:r>
+        <w:rPr>
+          <w:rFonts w:ascii="Times New Roman" w:hAnsi="Times New Roman" w:cs="Times New Roman"/>
+          <w:b/>
+          <w:sz w:val="20"/>
+          <w:szCs w:val="20"/>
+        </w:rPr>
+        <w:t>Visualisation</w:t>
+      </w:r>
+      <w:proofErr w:type="spellEnd"/>
+      <w:r>
+        <w:rPr>
+          <w:rFonts w:ascii="Times New Roman" w:hAnsi="Times New Roman" w:cs="Times New Roman"/>
+          <w:b/>
+          <w:sz w:val="20"/>
+          <w:szCs w:val="20"/>
+        </w:rPr>
+        <w:t xml:space="preserve"> Project, Leader</w:t>
       </w:r>
       <w:r>
         <w:rPr>
@@ -3153,14 +3252,25 @@
           <w:szCs w:val="20"/>
         </w:rPr>
       </w:pPr>
-      <w:r>
-        <w:rPr>
-          <w:rFonts w:ascii="Times New Roman" w:hAnsi="Times New Roman" w:cs="Times New Roman"/>
-          <w:bCs/>
-          <w:sz w:val="20"/>
-          <w:szCs w:val="20"/>
-        </w:rPr>
-        <w:t xml:space="preserve">Utilised R, SQL, and Python </w:t>
+      <w:proofErr w:type="spellStart"/>
+      <w:r>
+        <w:rPr>
+          <w:rFonts w:ascii="Times New Roman" w:hAnsi="Times New Roman" w:cs="Times New Roman"/>
+          <w:bCs/>
+          <w:sz w:val="20"/>
+          <w:szCs w:val="20"/>
+        </w:rPr>
+        <w:t>Utilised</w:t>
+      </w:r>
+      <w:proofErr w:type="spellEnd"/>
+      <w:r>
+        <w:rPr>
+          <w:rFonts w:ascii="Times New Roman" w:hAnsi="Times New Roman" w:cs="Times New Roman"/>
+          <w:bCs/>
+          <w:sz w:val="20"/>
+          <w:szCs w:val="20"/>
+        </w:rPr>
+        <w:t xml:space="preserve"> R, SQL, and Python </w:t>
       </w:r>
       <w:r>
         <w:rPr>
@@ -3178,7 +3288,27 @@
           <w:sz w:val="20"/>
           <w:szCs w:val="20"/>
         </w:rPr>
-        <w:t>clean, analyse and visualize datasets</w:t>
+        <w:t xml:space="preserve">clean, </w:t>
+      </w:r>
+      <w:proofErr w:type="spellStart"/>
+      <w:r>
+        <w:rPr>
+          <w:rFonts w:ascii="Times New Roman" w:hAnsi="Times New Roman" w:cs="Times New Roman"/>
+          <w:bCs/>
+          <w:sz w:val="20"/>
+          <w:szCs w:val="20"/>
+        </w:rPr>
+        <w:t>analyse</w:t>
+      </w:r>
+      <w:proofErr w:type="spellEnd"/>
+      <w:r>
+        <w:rPr>
+          <w:rFonts w:ascii="Times New Roman" w:hAnsi="Times New Roman" w:cs="Times New Roman"/>
+          <w:bCs/>
+          <w:sz w:val="20"/>
+          <w:szCs w:val="20"/>
+        </w:rPr>
+        <w:t xml:space="preserve"> and visualize datasets</w:t>
       </w:r>
     </w:p>
     <w:p>
@@ -3558,8 +3688,19 @@
           <w:sz w:val="20"/>
           <w:szCs w:val="20"/>
         </w:rPr>
-        <w:t>Environment Club, Greenprint</w:t>
-      </w:r>
+        <w:t xml:space="preserve">Environment Club, </w:t>
+      </w:r>
+      <w:proofErr w:type="spellStart"/>
+      <w:r>
+        <w:rPr>
+          <w:rFonts w:ascii="Times New Roman" w:hAnsi="Times New Roman" w:cs="Times New Roman"/>
+          <w:b/>
+          <w:sz w:val="20"/>
+          <w:szCs w:val="20"/>
+        </w:rPr>
+        <w:t>Greenprint</w:t>
+      </w:r>
+      <w:proofErr w:type="spellEnd"/>
       <w:r>
         <w:rPr>
           <w:rFonts w:ascii="Times New Roman" w:hAnsi="Times New Roman" w:cs="Times New Roman"/>
@@ -3930,15 +4071,27 @@
           <w:szCs w:val="20"/>
         </w:rPr>
       </w:pPr>
-      <w:r>
-        <w:rPr>
-          <w:rFonts w:ascii="Times New Roman" w:hAnsi="Times New Roman" w:cs="Times New Roman"/>
-          <w:b/>
-          <w:color w:val="000000" w:themeColor="text1"/>
-          <w:sz w:val="20"/>
-          <w:szCs w:val="20"/>
-        </w:rPr>
-        <w:t>MultiRotor Society</w:t>
+      <w:proofErr w:type="spellStart"/>
+      <w:r>
+        <w:rPr>
+          <w:rFonts w:ascii="Times New Roman" w:hAnsi="Times New Roman" w:cs="Times New Roman"/>
+          <w:b/>
+          <w:color w:val="000000" w:themeColor="text1"/>
+          <w:sz w:val="20"/>
+          <w:szCs w:val="20"/>
+        </w:rPr>
+        <w:t>MultiRotor</w:t>
+      </w:r>
+      <w:proofErr w:type="spellEnd"/>
+      <w:r>
+        <w:rPr>
+          <w:rFonts w:ascii="Times New Roman" w:hAnsi="Times New Roman" w:cs="Times New Roman"/>
+          <w:b/>
+          <w:color w:val="000000" w:themeColor="text1"/>
+          <w:sz w:val="20"/>
+          <w:szCs w:val="20"/>
+        </w:rPr>
+        <w:t xml:space="preserve"> Society</w:t>
       </w:r>
       <w:r>
         <w:rPr>
@@ -4055,7 +4208,29 @@
           <w:sz w:val="20"/>
           <w:szCs w:val="20"/>
         </w:rPr>
-        <w:t>Designed and developed a drone using Solidworks and CNC Milling for the marketing department as part of SUTD’s 10</w:t>
+        <w:t xml:space="preserve">Designed and developed a drone using </w:t>
+      </w:r>
+      <w:proofErr w:type="spellStart"/>
+      <w:r>
+        <w:rPr>
+          <w:rFonts w:ascii="Times New Roman" w:hAnsi="Times New Roman" w:cs="Times New Roman"/>
+          <w:bCs/>
+          <w:color w:val="000000" w:themeColor="text1"/>
+          <w:sz w:val="20"/>
+          <w:szCs w:val="20"/>
+        </w:rPr>
+        <w:t>Solidworks</w:t>
+      </w:r>
+      <w:proofErr w:type="spellEnd"/>
+      <w:r>
+        <w:rPr>
+          <w:rFonts w:ascii="Times New Roman" w:hAnsi="Times New Roman" w:cs="Times New Roman"/>
+          <w:bCs/>
+          <w:color w:val="000000" w:themeColor="text1"/>
+          <w:sz w:val="20"/>
+          <w:szCs w:val="20"/>
+        </w:rPr>
+        <w:t xml:space="preserve"> and CNC Milling for the marketing department as part of SUTD’s 10</w:t>
       </w:r>
       <w:r>
         <w:rPr>
@@ -4602,7 +4777,31 @@
           <w:szCs w:val="20"/>
           <w:lang w:val="en-SG"/>
         </w:rPr>
-        <w:t>from China, Thailand and the UK</w:t>
+        <w:t xml:space="preserve">from China, </w:t>
+      </w:r>
+      <w:proofErr w:type="gramStart"/>
+      <w:r>
+        <w:rPr>
+          <w:rFonts w:ascii="Times New Roman" w:hAnsi="Times New Roman" w:cs="Times New Roman"/>
+          <w:bCs/>
+          <w:color w:val="000000" w:themeColor="text1"/>
+          <w:sz w:val="20"/>
+          <w:szCs w:val="20"/>
+          <w:lang w:val="en-SG"/>
+        </w:rPr>
+        <w:t>Thailand</w:t>
+      </w:r>
+      <w:proofErr w:type="gramEnd"/>
+      <w:r>
+        <w:rPr>
+          <w:rFonts w:ascii="Times New Roman" w:hAnsi="Times New Roman" w:cs="Times New Roman"/>
+          <w:bCs/>
+          <w:color w:val="000000" w:themeColor="text1"/>
+          <w:sz w:val="20"/>
+          <w:szCs w:val="20"/>
+          <w:lang w:val="en-SG"/>
+        </w:rPr>
+        <w:t xml:space="preserve"> and the UK</w:t>
       </w:r>
     </w:p>
     <w:p>
@@ -4813,8 +5012,21 @@
           <w:szCs w:val="20"/>
           <w:lang w:val="en-SG"/>
         </w:rPr>
-        <w:t>MIT IDC Robocon</w:t>
-      </w:r>
+        <w:t xml:space="preserve">MIT IDC </w:t>
+      </w:r>
+      <w:proofErr w:type="spellStart"/>
+      <w:r>
+        <w:rPr>
+          <w:rFonts w:ascii="Times New Roman" w:hAnsi="Times New Roman" w:cs="Times New Roman"/>
+          <w:b/>
+          <w:color w:val="000000" w:themeColor="text1"/>
+          <w:sz w:val="20"/>
+          <w:szCs w:val="20"/>
+          <w:lang w:val="en-SG"/>
+        </w:rPr>
+        <w:t>Robocon</w:t>
+      </w:r>
+      <w:proofErr w:type="spellEnd"/>
       <w:r>
         <w:rPr>
           <w:rFonts w:ascii="Times New Roman" w:hAnsi="Times New Roman" w:cs="Times New Roman"/>
